--- a/resume.docx
+++ b/resume.docx
@@ -4,91 +4,137 @@
   <w:body>
     <w:p>
       <w:r>
-        <w:t>HET NAKHUA</w:t>
+        <w:t>surveaditya521@gmail.com</w:t>
         <w:br/>
-        <w:t>Mumbai, Maharashtra, India</w:t>
+        <w:t>ADITYA SURVE</w:t>
         <w:br/>
-        <w:t>B.Tech Information Technology (cid:131) +91 9987853332 # hetsnakhua@gmail.com (cid:239) Linkedin § Github</w:t>
+        <w:t>9820942995</w:t>
         <w:br/>
-        <w:t>EDUCATION</w:t>
+        <w:t>linkedin.com/in/aditya-surve-3ba667235</w:t>
         <w:br/>
-        <w:t>Dwarkadas J. Sanghvi College of Engineering 2021 - 2025</w:t>
+        <w:t>Contributing to the development of a dynamic organization and</w:t>
         <w:br/>
-        <w:t>Bachelor of Technology in Information Technology, CGPA: 8.77/10 Mumbai, India</w:t>
+        <w:t>developing my skills and abilities resulting in overall professional https://github.com/AdityaSurve</w:t>
         <w:br/>
-        <w:t>K. J. Somaiya College of Science &amp; Commerce 2019 - 2021</w:t>
+        <w:t>growth.</w:t>
         <w:br/>
-        <w:t>Higher Secondary School Certificate, Score: 98.17% Mumbai, India</w:t>
+        <w:t>Mumbai, India</w:t>
         <w:br/>
-        <w:t>Hiranandani Foundation School 2013 - 2019</w:t>
+        <w:t>SKILLS EDUCATION TECHNICAL EXPERIENCE</w:t>
         <w:br/>
-        <w:t>Indian Certificate of Secondary Education, Score: 95.40% Mumbai, India</w:t>
+        <w:t>Languages : Java / Kotlin with XML (Native App Second Year-BTech-Information Technology</w:t>
         <w:br/>
-        <w:t>TECHNICAL SKILLS</w:t>
+        <w:t>Development) , C/C++ , Python , HTML , Javascript (2021 - 2025) Artificial Intelligence Internship</w:t>
         <w:br/>
-        <w:t>Programming Languages: Intermediate: C++, Java, C, SQL, Dart</w:t>
+        <w:t>Mumbai University - Dwarkadas J Sanghvi AcmeGrade</w:t>
         <w:br/>
-        <w:t>Tools &amp; Technologies: Git, GitHub, Flutter, Firebase, VS Code, Figma</w:t>
+        <w:t>Frameworks/Libraries : React JS, CSS , Bootstrap, College of Engineering Dec 2022 - Feb 2023</w:t>
         <w:br/>
-        <w:t>UI/UX: UX Research, Wireframing, Prototyping</w:t>
+        <w:t>Express JS, Node JS 2021-2025 Hands-on experience in various AI techniques such as</w:t>
         <w:br/>
-        <w:t>Course Work: Database Technologies, Data Structures &amp; Algorithms, Operating Systems</w:t>
+        <w:t>Higher Secondary Certificate Exam machine learning, deep learning, image processing, and</w:t>
+        <w:br/>
+        <w:t>Tools: Git , Github, Firebase, MySQL 84.83% - ( 2019 - 2021 ) natural language processing.Also learned valuable skills in</w:t>
+        <w:br/>
+        <w:t>Maharashtra State Board data preprocessing, model building, and evaluation.</w:t>
+        <w:br/>
+        <w:t>Technologies: Artificial Intelligence and Machine 2019-2021</w:t>
+        <w:br/>
+        <w:t>Learning Indian Certificate of Secondary Education 94.20%</w:t>
+        <w:br/>
+        <w:t>(2006 -2019)</w:t>
+        <w:br/>
+        <w:t>Council for the Indian School Certificate</w:t>
+        <w:br/>
+        <w:t>Examination – New Delhi</w:t>
+        <w:br/>
+        <w:t>2006-2019</w:t>
         <w:br/>
         <w:t>PROJECTS</w:t>
         <w:br/>
-        <w:t>Spark | Application Development | GitHub</w:t>
+        <w:t>PHOTOGRAPHY ( WEB ) -2023 - LINES OF CODE Hackathon</w:t>
         <w:br/>
-        <w:t>• Created an ML-powered blind dating app with Flutter, Firebase and Scikit. It analyzes your data and uses matching</w:t>
+        <w:t>leveraging post-pandemic opportunities with enhanced capabilities in chat, event management, collaboration, gallery showcase,</w:t>
         <w:br/>
-        <w:t>algorithms to pair you with potential matches that share your interests, values, and personality traits.</w:t>
+        <w:t>copyright watermarking, photo purchasing, and image editing, aimed at driving increased exposure for photographers.</w:t>
         <w:br/>
-        <w:t>Smokey Dough | Application Development</w:t>
+        <w:t>IMAGE RECOGNITION USING PYTHON AND IMPLEMENTING THE CONVOLUTION NEURAL NETWORK ON CIFAR - 10 DATASET - 2023</w:t>
         <w:br/>
-        <w:t>• My role in this client project is to design and implement an interface for a client in flutter and dart.</w:t>
+        <w:t>Worked as an Intern at AcmeGrade and learned to build various AI / ML models and also their implementation in real world based</w:t>
         <w:br/>
-        <w:t>Snake Game | Game Development | Link | GitHub</w:t>
+        <w:t>problems. Implemented a Convolutional Neural Network (CNN) using Python to perform image recognition on the CIFAR-10 dataset,</w:t>
         <w:br/>
-        <w:t>• Created and deployed a classic snake clone with flutter with support for realtime change of rankings.</w:t>
+        <w:t>consisting of 60,000 32x32 pixel images across 10 classes. Utilized the CNN to learn features and classify images based on those</w:t>
         <w:br/>
-        <w:t>Chuim Community Centre | Redesigning | Figma Link</w:t>
+        <w:t>features.</w:t>
         <w:br/>
-        <w:t>• Created Wireframes and redesigned the website of this NGO.</w:t>
+        <w:t>MOVIE RECOMMENDATION SYSTEM</w:t>
         <w:br/>
-        <w:t>• Made it more interactive and well structured keeping in mind the needs of the client.</w:t>
+        <w:t>This project implements a content-based recommendation system for movies using Python. It leverages machine learning techniques</w:t>
         <w:br/>
-        <w:t>SafeBus | Prototype Design | Figma Link</w:t>
+        <w:t>such as natural language processing, cosine similarity, and collaborative filtering to generate personalized movie recommendations</w:t>
         <w:br/>
-        <w:t>• Created a high-fidelity prototype for a client.</w:t>
+        <w:t>for users based on their viewing history and preferences.</w:t>
         <w:br/>
-        <w:t>• Designed this for the app of SafeBus which ensures the safety of school students using bus to travel daily.</w:t>
+        <w:t>SENTIMENT PREDICTION SYSTEM</w:t>
         <w:br/>
-        <w:t>ACHIEVEMENTS</w:t>
+        <w:t>Developed a Sentiment Prediction System using Python, utilizing Natural Language Processing (NLP) techniques and Machine Learning</w:t>
         <w:br/>
-        <w:t>Top 10 finalist in Pixel Paranoia, a UI/UX design competition | Figma Link</w:t>
+        <w:t>algorithms to classify text data based on positive or negative sentiment. Employed feature extraction techniques and model selection</w:t>
         <w:br/>
-        <w:t>• Designed a solution to empower and educate Indian women to take control of their financial decisions while helping them</w:t>
+        <w:t>to improve the accuracy of the predictions, achieving a high level of performance in sentiment analysis tasks.</w:t>
         <w:br/>
-        <w:t>invest with a goal-based system.</w:t>
+        <w:t>ZEROWASTE KITCHEN GROUP PROJECT (WEB+APP) - 2023 - HACK JMI Hackathon;</w:t>
         <w:br/>
-        <w:t>POSITIONS OF RESPONSIBILITY</w:t>
+        <w:t>Tech Stack - React, FIrebase, CSS, JavaScript, Flutter, Firestore, Firebase Authentication, HTML 5. As a team, we developed a web</w:t>
         <w:br/>
-        <w:t>Google Developer Student Clubs, DJSCE Google</w:t>
+        <w:t>application aimed at mitigating food waste. Our solution represents a significant contribution to the field of food waste reduction.</w:t>
         <w:br/>
-        <w:t>• Committee Member, App Developer &amp; Prototype Designer</w:t>
+        <w:t>DISFOLIO (WEB) - 2023 - DU Hacks Hackathon - TOP 15</w:t>
         <w:br/>
-        <w:t>• Working on designing an interface for a corporate project</w:t>
+        <w:t>Tech Stack - React, Firebase, CSS, JavaScript, HTML 5. Our collaborative web project is an all-in-one platform designed to streamline the</w:t>
         <w:br/>
-        <w:t>• Redesigning a website for an NGO</w:t>
+        <w:t>organization, management and participation in hackathons. Whether you're an organizer looking to streamline your hackathon</w:t>
         <w:br/>
-        <w:t>DJCSI, Computer Society of India</w:t>
+        <w:t>management process or a participant seeking an engaging and supportive experience, our web project is the perfect solution.</w:t>
         <w:br/>
-        <w:t>• Committee Member, Creative Team &amp; Prototype Designer</w:t>
+        <w:t>OMNIFOOD CLONE (WEB) - 2023</w:t>
         <w:br/>
-        <w:t>• Created a elegantly designed website UI for the committee’s flagship hackathon - Codeshashtra 9.0 | Figma Link</w:t>
+        <w:t>Designed and developed a fully responsive Omnifood clone project using HTML, CSS, and JavaScript. Utilized responsive design</w:t>
         <w:br/>
-        <w:t>• Designing a prototype for the committee’s application | Figma Link</w:t>
+        <w:t>techniques to ensure optimal user experience on various devices, and incorporated JavaScript to enhance user interactivity and</w:t>
         <w:br/>
-        <w:t>• Designed a website for a committee event | Figma Link</w:t>
+        <w:t>functionality.</w:t>
+        <w:br/>
+        <w:t>SOLAR SYSTEM PROJECT (WEB) - 2019</w:t>
+        <w:br/>
+        <w:t>Developed a web-based project on the Solar System using HTML, CSS, and JavaScript, showcasing the different planets and their</w:t>
+        <w:br/>
+        <w:t>characteristics. Created an interactive and visually engaging user interface, incorporating animations and 3D effects to enhance the</w:t>
+        <w:br/>
+        <w:t>user experience. Implemented JavaScript functions to allow users to navigate through the Solar System and learn about each planet's</w:t>
+        <w:br/>
+        <w:t>features, such as size, distance from the Sun, and unique characteristics.</w:t>
+        <w:br/>
+        <w:t>COURSEWORK ACHIEVEMENTS</w:t>
+        <w:br/>
+        <w:t>Data Structures and algorithms 2023 DU Hacks Hackathon - TOP 15</w:t>
+        <w:br/>
+        <w:t>C Programming 2017 Microsoft Office Specialist – Power Point</w:t>
+        <w:br/>
+        <w:t>Web Programming 2013 - Secured 2nd Place</w:t>
+        <w:br/>
+        <w:t>Data and Analysis of Algorithms</w:t>
+        <w:br/>
+        <w:t>Database Management System 2017 Microsoft Office Specialist – Word 2013</w:t>
+        <w:br/>
+        <w:t>Successful Completion</w:t>
+        <w:br/>
+        <w:t>Operating System</w:t>
+        <w:br/>
+        <w:t>Computer Networks 2016 Microsoft Office Specialist – Excel 2010</w:t>
+        <w:br/>
+        <w:t>Python Successful Completion</w:t>
       </w:r>
     </w:p>
     <w:sectPr>
